--- a/软件体系结构描述文档/Part5.3——orderbl.docx
+++ b/软件体系结构描述文档/Part5.3——orderbl.docx
@@ -1,6 +1,6 @@
 
 <file path=word/document.xml><?xml version="1.0" encoding="utf-8"?>
-<w:document xmlns:wpc="http://schemas.microsoft.com/office/word/2010/wordprocessingCanvas" xmlns:cx="http://schemas.microsoft.com/office/drawing/2014/chartex" xmlns:cx1="http://schemas.microsoft.com/office/drawing/2015/9/8/chartex" xmlns:mc="http://schemas.openxmlformats.org/markup-compatibility/2006" xmlns:o="urn:schemas-microsoft-com:office:office" xmlns:r="http://schemas.openxmlformats.org/officeDocument/2006/relationships" xmlns:m="http://schemas.openxmlformats.org/officeDocument/2006/math" xmlns:v="urn:schemas-microsoft-com:vml" xmlns:wp14="http://schemas.microsoft.com/office/word/2010/wordprocessingDrawing" xmlns:wp="http://schemas.openxmlformats.org/drawingml/2006/wordprocessingDrawing" xmlns:w10="urn:schemas-microsoft-com:office:word" xmlns:w="http://schemas.openxmlformats.org/wordprocessingml/2006/main" xmlns:w14="http://schemas.microsoft.com/office/word/2010/wordml" xmlns:w15="http://schemas.microsoft.com/office/word/2012/wordml" xmlns:w16se="http://schemas.microsoft.com/office/word/2015/wordml/symex" xmlns:wpg="http://schemas.microsoft.com/office/word/2010/wordprocessingGroup" xmlns:wpi="http://schemas.microsoft.com/office/word/2010/wordprocessingInk" xmlns:wne="http://schemas.microsoft.com/office/word/2006/wordml" xmlns:wps="http://schemas.microsoft.com/office/word/2010/wordprocessingShape" mc:Ignorable="w14 w15 w16se wp14">
+<w:document xmlns:wpc="http://schemas.microsoft.com/office/word/2010/wordprocessingCanvas" xmlns:mc="http://schemas.openxmlformats.org/markup-compatibility/2006" xmlns:o="urn:schemas-microsoft-com:office:office" xmlns:r="http://schemas.openxmlformats.org/officeDocument/2006/relationships" xmlns:m="http://schemas.openxmlformats.org/officeDocument/2006/math" xmlns:v="urn:schemas-microsoft-com:vml" xmlns:wp14="http://schemas.microsoft.com/office/word/2010/wordprocessingDrawing" xmlns:wp="http://schemas.openxmlformats.org/drawingml/2006/wordprocessingDrawing" xmlns:w10="urn:schemas-microsoft-com:office:word" xmlns:w="http://schemas.openxmlformats.org/wordprocessingml/2006/main" xmlns:w14="http://schemas.microsoft.com/office/word/2010/wordml" xmlns:w15="http://schemas.microsoft.com/office/word/2012/wordml" xmlns:wpg="http://schemas.microsoft.com/office/word/2010/wordprocessingGroup" xmlns:wpi="http://schemas.microsoft.com/office/word/2010/wordprocessingInk" xmlns:wne="http://schemas.microsoft.com/office/word/2006/wordml" xmlns:wps="http://schemas.microsoft.com/office/word/2010/wordprocessingShape" mc:Ignorable="w14 w15 wp14">
   <w:body>
     <w:p>
       <w:pPr>
@@ -74,7 +74,7 @@
     </w:p>
     <w:tbl>
       <w:tblPr>
-        <w:tblStyle w:val="ab"/>
+        <w:tblStyle w:val="a7"/>
         <w:tblW w:w="8522" w:type="dxa"/>
         <w:tblLayout w:type="fixed"/>
         <w:tblLook w:val="04A0" w:firstRow="1" w:lastRow="0" w:firstColumn="1" w:lastColumn="0" w:noHBand="0" w:noVBand="1"/>
@@ -3187,8 +3187,10 @@
           <w:sz w:val="24"/>
           <w:szCs w:val="24"/>
         </w:rPr>
-        <w:t>H</w:t>
+        <w:t>Order</w:t>
       </w:r>
+      <w:bookmarkStart w:id="4" w:name="_GoBack"/>
+      <w:bookmarkEnd w:id="4"/>
       <w:r>
         <w:rPr>
           <w:rFonts w:asciiTheme="minorEastAsia" w:eastAsiaTheme="minorEastAsia" w:hAnsiTheme="minorEastAsia" w:cs="黑体" w:hint="eastAsia"/>
@@ -3197,12 +3199,12 @@
           <w:sz w:val="24"/>
           <w:szCs w:val="24"/>
         </w:rPr>
-        <w:t>otelbl需要的接口</w:t>
+        <w:t>bl需要的接口</w:t>
       </w:r>
     </w:p>
     <w:tbl>
       <w:tblPr>
-        <w:tblStyle w:val="ab"/>
+        <w:tblStyle w:val="a7"/>
         <w:tblW w:w="8290" w:type="dxa"/>
         <w:tblLayout w:type="fixed"/>
         <w:tblLook w:val="04A0" w:firstRow="1" w:lastRow="0" w:firstColumn="1" w:lastColumn="0" w:noHBand="0" w:noVBand="1"/>
@@ -3214,7 +3216,7 @@
       </w:tblGrid>
       <w:tr>
         <w:trPr>
-          <w:trHeight w:val="20"/>
+          <w:trHeight w:val="211"/>
         </w:trPr>
         <w:tc>
           <w:tcPr>
@@ -3593,17 +3595,7 @@
                 <w:szCs w:val="21"/>
               </w:rPr>
               <w:tab/>
-              <w:t>throws RemoteE</w:t>
-            </w:r>
-            <w:bookmarkStart w:id="4" w:name="_GoBack"/>
-            <w:bookmarkEnd w:id="4"/>
-            <w:r>
-              <w:rPr>
-                <w:rFonts w:asciiTheme="minorHAnsi" w:hAnsiTheme="minorHAnsi"/>
-                <w:sz w:val="21"/>
-                <w:szCs w:val="21"/>
-              </w:rPr>
-              <w:t>xception, ElementNotFoundException</w:t>
+              <w:t>throws RemoteException, ElementNotFoundException</w:t>
             </w:r>
           </w:p>
         </w:tc>
@@ -3651,7 +3643,7 @@
       <w:pPr>
         <w:jc w:val="left"/>
         <w:rPr>
-          <w:rFonts w:asciiTheme="minorEastAsia" w:eastAsiaTheme="minorEastAsia" w:hAnsiTheme="minorEastAsia" w:hint="eastAsia"/>
+          <w:rFonts w:asciiTheme="minorEastAsia" w:eastAsiaTheme="minorEastAsia" w:hAnsiTheme="minorEastAsia"/>
         </w:rPr>
       </w:pPr>
     </w:p>
@@ -3666,7 +3658,7 @@
 </file>
 
 <file path=word/endnotes.xml><?xml version="1.0" encoding="utf-8"?>
-<w:endnotes xmlns:wpc="http://schemas.microsoft.com/office/word/2010/wordprocessingCanvas" xmlns:cx="http://schemas.microsoft.com/office/drawing/2014/chartex" xmlns:cx1="http://schemas.microsoft.com/office/drawing/2015/9/8/chartex" xmlns:mc="http://schemas.openxmlformats.org/markup-compatibility/2006" xmlns:o="urn:schemas-microsoft-com:office:office" xmlns:r="http://schemas.openxmlformats.org/officeDocument/2006/relationships" xmlns:m="http://schemas.openxmlformats.org/officeDocument/2006/math" xmlns:v="urn:schemas-microsoft-com:vml" xmlns:wp14="http://schemas.microsoft.com/office/word/2010/wordprocessingDrawing" xmlns:wp="http://schemas.openxmlformats.org/drawingml/2006/wordprocessingDrawing" xmlns:w10="urn:schemas-microsoft-com:office:word" xmlns:w="http://schemas.openxmlformats.org/wordprocessingml/2006/main" xmlns:w14="http://schemas.microsoft.com/office/word/2010/wordml" xmlns:w15="http://schemas.microsoft.com/office/word/2012/wordml" xmlns:w16se="http://schemas.microsoft.com/office/word/2015/wordml/symex" xmlns:wpg="http://schemas.microsoft.com/office/word/2010/wordprocessingGroup" xmlns:wpi="http://schemas.microsoft.com/office/word/2010/wordprocessingInk" xmlns:wne="http://schemas.microsoft.com/office/word/2006/wordml" xmlns:wps="http://schemas.microsoft.com/office/word/2010/wordprocessingShape" mc:Ignorable="w14 w15 w16se wp14">
+<w:endnotes xmlns:wpc="http://schemas.microsoft.com/office/word/2010/wordprocessingCanvas" xmlns:mc="http://schemas.openxmlformats.org/markup-compatibility/2006" xmlns:o="urn:schemas-microsoft-com:office:office" xmlns:r="http://schemas.openxmlformats.org/officeDocument/2006/relationships" xmlns:m="http://schemas.openxmlformats.org/officeDocument/2006/math" xmlns:v="urn:schemas-microsoft-com:vml" xmlns:wp14="http://schemas.microsoft.com/office/word/2010/wordprocessingDrawing" xmlns:wp="http://schemas.openxmlformats.org/drawingml/2006/wordprocessingDrawing" xmlns:w10="urn:schemas-microsoft-com:office:word" xmlns:w="http://schemas.openxmlformats.org/wordprocessingml/2006/main" xmlns:w14="http://schemas.microsoft.com/office/word/2010/wordml" xmlns:w15="http://schemas.microsoft.com/office/word/2012/wordml" xmlns:wpg="http://schemas.microsoft.com/office/word/2010/wordprocessingGroup" xmlns:wpi="http://schemas.microsoft.com/office/word/2010/wordprocessingInk" xmlns:wne="http://schemas.microsoft.com/office/word/2006/wordml" xmlns:wps="http://schemas.microsoft.com/office/word/2010/wordprocessingShape" mc:Ignorable="w14 w15 wp14">
   <w:endnote w:type="separator" w:id="-1">
     <w:p>
       <w:r>
@@ -3685,7 +3677,7 @@
 </file>
 
 <file path=word/footnotes.xml><?xml version="1.0" encoding="utf-8"?>
-<w:footnotes xmlns:wpc="http://schemas.microsoft.com/office/word/2010/wordprocessingCanvas" xmlns:cx="http://schemas.microsoft.com/office/drawing/2014/chartex" xmlns:cx1="http://schemas.microsoft.com/office/drawing/2015/9/8/chartex" xmlns:mc="http://schemas.openxmlformats.org/markup-compatibility/2006" xmlns:o="urn:schemas-microsoft-com:office:office" xmlns:r="http://schemas.openxmlformats.org/officeDocument/2006/relationships" xmlns:m="http://schemas.openxmlformats.org/officeDocument/2006/math" xmlns:v="urn:schemas-microsoft-com:vml" xmlns:wp14="http://schemas.microsoft.com/office/word/2010/wordprocessingDrawing" xmlns:wp="http://schemas.openxmlformats.org/drawingml/2006/wordprocessingDrawing" xmlns:w10="urn:schemas-microsoft-com:office:word" xmlns:w="http://schemas.openxmlformats.org/wordprocessingml/2006/main" xmlns:w14="http://schemas.microsoft.com/office/word/2010/wordml" xmlns:w15="http://schemas.microsoft.com/office/word/2012/wordml" xmlns:w16se="http://schemas.microsoft.com/office/word/2015/wordml/symex" xmlns:wpg="http://schemas.microsoft.com/office/word/2010/wordprocessingGroup" xmlns:wpi="http://schemas.microsoft.com/office/word/2010/wordprocessingInk" xmlns:wne="http://schemas.microsoft.com/office/word/2006/wordml" xmlns:wps="http://schemas.microsoft.com/office/word/2010/wordprocessingShape" mc:Ignorable="w14 w15 w16se wp14">
+<w:footnotes xmlns:wpc="http://schemas.microsoft.com/office/word/2010/wordprocessingCanvas" xmlns:mc="http://schemas.openxmlformats.org/markup-compatibility/2006" xmlns:o="urn:schemas-microsoft-com:office:office" xmlns:r="http://schemas.openxmlformats.org/officeDocument/2006/relationships" xmlns:m="http://schemas.openxmlformats.org/officeDocument/2006/math" xmlns:v="urn:schemas-microsoft-com:vml" xmlns:wp14="http://schemas.microsoft.com/office/word/2010/wordprocessingDrawing" xmlns:wp="http://schemas.openxmlformats.org/drawingml/2006/wordprocessingDrawing" xmlns:w10="urn:schemas-microsoft-com:office:word" xmlns:w="http://schemas.openxmlformats.org/wordprocessingml/2006/main" xmlns:w14="http://schemas.microsoft.com/office/word/2010/wordml" xmlns:w15="http://schemas.microsoft.com/office/word/2012/wordml" xmlns:wpg="http://schemas.microsoft.com/office/word/2010/wordprocessingGroup" xmlns:wpi="http://schemas.microsoft.com/office/word/2010/wordprocessingInk" xmlns:wne="http://schemas.microsoft.com/office/word/2006/wordml" xmlns:wps="http://schemas.microsoft.com/office/word/2010/wordprocessingShape" mc:Ignorable="w14 w15 wp14">
   <w:footnote w:type="separator" w:id="-1">
     <w:p>
       <w:r>
@@ -3704,7 +3696,7 @@
 </file>
 
 <file path=word/numbering.xml><?xml version="1.0" encoding="utf-8"?>
-<w:numbering xmlns:wpc="http://schemas.microsoft.com/office/word/2010/wordprocessingCanvas" xmlns:cx="http://schemas.microsoft.com/office/drawing/2014/chartex" xmlns:cx1="http://schemas.microsoft.com/office/drawing/2015/9/8/chartex" xmlns:mc="http://schemas.openxmlformats.org/markup-compatibility/2006" xmlns:o="urn:schemas-microsoft-com:office:office" xmlns:r="http://schemas.openxmlformats.org/officeDocument/2006/relationships" xmlns:m="http://schemas.openxmlformats.org/officeDocument/2006/math" xmlns:v="urn:schemas-microsoft-com:vml" xmlns:wp14="http://schemas.microsoft.com/office/word/2010/wordprocessingDrawing" xmlns:wp="http://schemas.openxmlformats.org/drawingml/2006/wordprocessingDrawing" xmlns:w10="urn:schemas-microsoft-com:office:word" xmlns:w="http://schemas.openxmlformats.org/wordprocessingml/2006/main" xmlns:w14="http://schemas.microsoft.com/office/word/2010/wordml" xmlns:w15="http://schemas.microsoft.com/office/word/2012/wordml" xmlns:w16se="http://schemas.microsoft.com/office/word/2015/wordml/symex" xmlns:wpg="http://schemas.microsoft.com/office/word/2010/wordprocessingGroup" xmlns:wpi="http://schemas.microsoft.com/office/word/2010/wordprocessingInk" xmlns:wne="http://schemas.microsoft.com/office/word/2006/wordml" xmlns:wps="http://schemas.microsoft.com/office/word/2010/wordprocessingShape" mc:Ignorable="w14 w15 w16se wp14">
+<w:numbering xmlns:wpc="http://schemas.microsoft.com/office/word/2010/wordprocessingCanvas" xmlns:mc="http://schemas.openxmlformats.org/markup-compatibility/2006" xmlns:o="urn:schemas-microsoft-com:office:office" xmlns:r="http://schemas.openxmlformats.org/officeDocument/2006/relationships" xmlns:m="http://schemas.openxmlformats.org/officeDocument/2006/math" xmlns:v="urn:schemas-microsoft-com:vml" xmlns:wp14="http://schemas.microsoft.com/office/word/2010/wordprocessingDrawing" xmlns:wp="http://schemas.openxmlformats.org/drawingml/2006/wordprocessingDrawing" xmlns:w10="urn:schemas-microsoft-com:office:word" xmlns:w="http://schemas.openxmlformats.org/wordprocessingml/2006/main" xmlns:w14="http://schemas.microsoft.com/office/word/2010/wordml" xmlns:w15="http://schemas.microsoft.com/office/word/2012/wordml" xmlns:wpg="http://schemas.microsoft.com/office/word/2010/wordprocessingGroup" xmlns:wpi="http://schemas.microsoft.com/office/word/2010/wordprocessingInk" xmlns:wne="http://schemas.microsoft.com/office/word/2006/wordml" xmlns:wps="http://schemas.microsoft.com/office/word/2010/wordprocessingShape" mc:Ignorable="w14 w15 wp14">
   <w:abstractNum w:abstractNumId="0" w15:restartNumberingAfterBreak="0">
     <w:nsid w:val="02BB6F68"/>
     <w:multiLevelType w:val="multilevel"/>
@@ -3959,7 +3951,7 @@
 </file>
 
 <file path=word/styles.xml><?xml version="1.0" encoding="utf-8"?>
-<w:styles xmlns:mc="http://schemas.openxmlformats.org/markup-compatibility/2006" xmlns:r="http://schemas.openxmlformats.org/officeDocument/2006/relationships" xmlns:w="http://schemas.openxmlformats.org/wordprocessingml/2006/main" xmlns:w14="http://schemas.microsoft.com/office/word/2010/wordml" xmlns:w15="http://schemas.microsoft.com/office/word/2012/wordml" xmlns:w16se="http://schemas.microsoft.com/office/word/2015/wordml/symex" mc:Ignorable="w14 w15 w16se">
+<w:styles xmlns:mc="http://schemas.openxmlformats.org/markup-compatibility/2006" xmlns:r="http://schemas.openxmlformats.org/officeDocument/2006/relationships" xmlns:w="http://schemas.openxmlformats.org/wordprocessingml/2006/main" xmlns:w14="http://schemas.microsoft.com/office/word/2010/wordml" xmlns:w15="http://schemas.microsoft.com/office/word/2012/wordml" mc:Ignorable="w14 w15">
   <w:docDefaults>
     <w:rPrDefault>
       <w:rPr>
@@ -4361,7 +4353,7 @@
     <w:name w:val="heading 1"/>
     <w:basedOn w:val="a"/>
     <w:next w:val="a"/>
-    <w:link w:val="10"/>
+    <w:link w:val="1Char"/>
     <w:uiPriority w:val="9"/>
     <w:qFormat/>
     <w:rsid w:val="008619EC"/>
@@ -4383,7 +4375,7 @@
     <w:name w:val="heading 2"/>
     <w:basedOn w:val="a"/>
     <w:next w:val="a"/>
-    <w:link w:val="20"/>
+    <w:link w:val="2Char"/>
     <w:uiPriority w:val="9"/>
     <w:unhideWhenUsed/>
     <w:qFormat/>
@@ -4406,7 +4398,7 @@
     <w:name w:val="heading 3"/>
     <w:basedOn w:val="a"/>
     <w:next w:val="a"/>
-    <w:link w:val="30"/>
+    <w:link w:val="3Char"/>
     <w:uiPriority w:val="9"/>
     <w:unhideWhenUsed/>
     <w:qFormat/>
@@ -4428,7 +4420,7 @@
     <w:name w:val="heading 4"/>
     <w:basedOn w:val="a"/>
     <w:next w:val="a"/>
-    <w:link w:val="40"/>
+    <w:link w:val="4Char"/>
     <w:uiPriority w:val="9"/>
     <w:semiHidden/>
     <w:unhideWhenUsed/>
@@ -4478,7 +4470,7 @@
   <w:style w:type="paragraph" w:styleId="a3">
     <w:name w:val="header"/>
     <w:basedOn w:val="a"/>
-    <w:link w:val="a4"/>
+    <w:link w:val="Char"/>
     <w:uiPriority w:val="99"/>
     <w:unhideWhenUsed/>
     <w:rsid w:val="008619EC"/>
@@ -4498,8 +4490,8 @@
       <w:szCs w:val="18"/>
     </w:rPr>
   </w:style>
-  <w:style w:type="character" w:customStyle="1" w:styleId="a4">
-    <w:name w:val="页眉 字符"/>
+  <w:style w:type="character" w:customStyle="1" w:styleId="Char">
+    <w:name w:val="页眉 Char"/>
     <w:basedOn w:val="a0"/>
     <w:link w:val="a3"/>
     <w:uiPriority w:val="99"/>
@@ -4509,10 +4501,10 @@
       <w:szCs w:val="18"/>
     </w:rPr>
   </w:style>
-  <w:style w:type="paragraph" w:styleId="a5">
+  <w:style w:type="paragraph" w:styleId="a4">
     <w:name w:val="footer"/>
     <w:basedOn w:val="a"/>
-    <w:link w:val="a6"/>
+    <w:link w:val="Char0"/>
     <w:uiPriority w:val="99"/>
     <w:unhideWhenUsed/>
     <w:rsid w:val="008619EC"/>
@@ -4529,10 +4521,10 @@
       <w:szCs w:val="18"/>
     </w:rPr>
   </w:style>
-  <w:style w:type="character" w:customStyle="1" w:styleId="a6">
-    <w:name w:val="页脚 字符"/>
+  <w:style w:type="character" w:customStyle="1" w:styleId="Char0">
+    <w:name w:val="页脚 Char"/>
     <w:basedOn w:val="a0"/>
-    <w:link w:val="a5"/>
+    <w:link w:val="a4"/>
     <w:uiPriority w:val="99"/>
     <w:rsid w:val="008619EC"/>
     <w:rPr>
@@ -4540,8 +4532,8 @@
       <w:szCs w:val="18"/>
     </w:rPr>
   </w:style>
-  <w:style w:type="character" w:customStyle="1" w:styleId="10">
-    <w:name w:val="标题 1 字符"/>
+  <w:style w:type="character" w:customStyle="1" w:styleId="1Char">
+    <w:name w:val="标题 1 Char"/>
     <w:basedOn w:val="a0"/>
     <w:link w:val="1"/>
     <w:uiPriority w:val="9"/>
@@ -4555,8 +4547,8 @@
       <w:szCs w:val="44"/>
     </w:rPr>
   </w:style>
-  <w:style w:type="character" w:customStyle="1" w:styleId="20">
-    <w:name w:val="标题 2 字符"/>
+  <w:style w:type="character" w:customStyle="1" w:styleId="2Char">
+    <w:name w:val="标题 2 Char"/>
     <w:basedOn w:val="a0"/>
     <w:link w:val="2"/>
     <w:uiPriority w:val="9"/>
@@ -4569,8 +4561,8 @@
       <w:szCs w:val="32"/>
     </w:rPr>
   </w:style>
-  <w:style w:type="character" w:customStyle="1" w:styleId="30">
-    <w:name w:val="标题 3 字符"/>
+  <w:style w:type="character" w:customStyle="1" w:styleId="3Char">
+    <w:name w:val="标题 3 Char"/>
     <w:basedOn w:val="a0"/>
     <w:link w:val="3"/>
     <w:uiPriority w:val="9"/>
@@ -4583,8 +4575,8 @@
       <w:szCs w:val="32"/>
     </w:rPr>
   </w:style>
-  <w:style w:type="character" w:customStyle="1" w:styleId="40">
-    <w:name w:val="标题 4 字符"/>
+  <w:style w:type="character" w:customStyle="1" w:styleId="4Char">
+    <w:name w:val="标题 4 Char"/>
     <w:basedOn w:val="a0"/>
     <w:link w:val="4"/>
     <w:uiPriority w:val="9"/>
@@ -4598,7 +4590,7 @@
       <w:szCs w:val="28"/>
     </w:rPr>
   </w:style>
-  <w:style w:type="paragraph" w:styleId="31">
+  <w:style w:type="paragraph" w:styleId="30">
     <w:name w:val="toc 3"/>
     <w:basedOn w:val="a"/>
     <w:next w:val="a"/>
@@ -4614,11 +4606,11 @@
       <w:sz w:val="22"/>
     </w:rPr>
   </w:style>
-  <w:style w:type="paragraph" w:styleId="a7">
+  <w:style w:type="paragraph" w:styleId="a5">
     <w:name w:val="Date"/>
     <w:basedOn w:val="a"/>
     <w:next w:val="a"/>
-    <w:link w:val="a8"/>
+    <w:link w:val="Char1"/>
     <w:uiPriority w:val="99"/>
     <w:unhideWhenUsed/>
     <w:rsid w:val="008619EC"/>
@@ -4626,20 +4618,20 @@
       <w:ind w:leftChars="2500" w:left="100"/>
     </w:pPr>
   </w:style>
-  <w:style w:type="character" w:customStyle="1" w:styleId="a8">
-    <w:name w:val="日期 字符"/>
+  <w:style w:type="character" w:customStyle="1" w:styleId="Char1">
+    <w:name w:val="日期 Char"/>
     <w:basedOn w:val="a0"/>
-    <w:link w:val="a7"/>
+    <w:link w:val="a5"/>
     <w:uiPriority w:val="99"/>
     <w:rsid w:val="008619EC"/>
     <w:rPr>
       <w:rFonts w:ascii="Calibri" w:eastAsia="宋体" w:hAnsi="Calibri" w:cs="Times New Roman"/>
     </w:rPr>
   </w:style>
-  <w:style w:type="paragraph" w:styleId="a9">
+  <w:style w:type="paragraph" w:styleId="a6">
     <w:name w:val="Balloon Text"/>
     <w:basedOn w:val="a"/>
-    <w:link w:val="aa"/>
+    <w:link w:val="Char2"/>
     <w:uiPriority w:val="99"/>
     <w:unhideWhenUsed/>
     <w:rsid w:val="008619EC"/>
@@ -4648,10 +4640,10 @@
       <w:szCs w:val="18"/>
     </w:rPr>
   </w:style>
-  <w:style w:type="character" w:customStyle="1" w:styleId="aa">
-    <w:name w:val="批注框文本 字符"/>
+  <w:style w:type="character" w:customStyle="1" w:styleId="Char2">
+    <w:name w:val="批注框文本 Char"/>
     <w:basedOn w:val="a0"/>
-    <w:link w:val="a9"/>
+    <w:link w:val="a6"/>
     <w:uiPriority w:val="99"/>
     <w:rsid w:val="008619EC"/>
     <w:rPr>
@@ -4660,7 +4652,7 @@
       <w:szCs w:val="18"/>
     </w:rPr>
   </w:style>
-  <w:style w:type="paragraph" w:styleId="11">
+  <w:style w:type="paragraph" w:styleId="10">
     <w:name w:val="toc 1"/>
     <w:basedOn w:val="a"/>
     <w:next w:val="a"/>
@@ -4678,7 +4670,7 @@
       <w:szCs w:val="24"/>
     </w:rPr>
   </w:style>
-  <w:style w:type="paragraph" w:styleId="21">
+  <w:style w:type="paragraph" w:styleId="20">
     <w:name w:val="toc 2"/>
     <w:basedOn w:val="a"/>
     <w:next w:val="a"/>
@@ -4695,7 +4687,7 @@
       <w:sz w:val="22"/>
     </w:rPr>
   </w:style>
-  <w:style w:type="table" w:styleId="ab">
+  <w:style w:type="table" w:styleId="a7">
     <w:name w:val="Table Grid"/>
     <w:basedOn w:val="a1"/>
     <w:uiPriority w:val="39"/>
@@ -4717,7 +4709,7 @@
       </w:tblBorders>
     </w:tblPr>
   </w:style>
-  <w:style w:type="paragraph" w:customStyle="1" w:styleId="12">
+  <w:style w:type="paragraph" w:customStyle="1" w:styleId="11">
     <w:name w:val="列出段落1"/>
     <w:basedOn w:val="a"/>
     <w:uiPriority w:val="34"/>
@@ -4766,7 +4758,7 @@
       <w:szCs w:val="28"/>
     </w:rPr>
   </w:style>
-  <w:style w:type="paragraph" w:styleId="41">
+  <w:style w:type="paragraph" w:styleId="40">
     <w:name w:val="toc 4"/>
     <w:basedOn w:val="a"/>
     <w:next w:val="a"/>
@@ -4880,10 +4872,10 @@
       <w:szCs w:val="20"/>
     </w:rPr>
   </w:style>
-  <w:style w:type="paragraph" w:styleId="ac">
+  <w:style w:type="paragraph" w:styleId="a8">
     <w:name w:val="Document Map"/>
     <w:basedOn w:val="a"/>
-    <w:link w:val="ad"/>
+    <w:link w:val="Char3"/>
     <w:semiHidden/>
     <w:unhideWhenUsed/>
     <w:rsid w:val="008619EC"/>
@@ -4893,10 +4885,10 @@
       <w:szCs w:val="24"/>
     </w:rPr>
   </w:style>
-  <w:style w:type="character" w:customStyle="1" w:styleId="ad">
-    <w:name w:val="文档结构图 字符"/>
+  <w:style w:type="character" w:customStyle="1" w:styleId="Char3">
+    <w:name w:val="文档结构图 Char"/>
     <w:basedOn w:val="a0"/>
-    <w:link w:val="ac"/>
+    <w:link w:val="a8"/>
     <w:semiHidden/>
     <w:rsid w:val="008619EC"/>
     <w:rPr>
@@ -4905,7 +4897,7 @@
       <w:szCs w:val="24"/>
     </w:rPr>
   </w:style>
-  <w:style w:type="paragraph" w:styleId="ae">
+  <w:style w:type="paragraph" w:styleId="a9">
     <w:name w:val="Revision"/>
     <w:hidden/>
     <w:uiPriority w:val="99"/>
@@ -4915,7 +4907,7 @@
       <w:rFonts w:ascii="Calibri" w:eastAsia="宋体" w:hAnsi="Calibri" w:cs="Times New Roman"/>
     </w:rPr>
   </w:style>
-  <w:style w:type="character" w:styleId="af">
+  <w:style w:type="character" w:styleId="aa">
     <w:name w:val="Hyperlink"/>
     <w:basedOn w:val="a0"/>
     <w:unhideWhenUsed/>
@@ -4925,10 +4917,10 @@
       <w:u w:val="single"/>
     </w:rPr>
   </w:style>
-  <w:style w:type="table" w:customStyle="1" w:styleId="13">
+  <w:style w:type="table" w:customStyle="1" w:styleId="12">
     <w:name w:val="网格型1"/>
     <w:basedOn w:val="a1"/>
-    <w:next w:val="ab"/>
+    <w:next w:val="a7"/>
     <w:uiPriority w:val="39"/>
     <w:rsid w:val="008619EC"/>
     <w:rPr>
@@ -4948,10 +4940,10 @@
       </w:tblBorders>
     </w:tblPr>
   </w:style>
-  <w:style w:type="table" w:customStyle="1" w:styleId="32">
+  <w:style w:type="table" w:customStyle="1" w:styleId="31">
     <w:name w:val="网格型3"/>
     <w:basedOn w:val="a1"/>
-    <w:next w:val="ab"/>
+    <w:next w:val="a7"/>
     <w:uiPriority w:val="39"/>
     <w:rsid w:val="008619EC"/>
     <w:rPr>
@@ -4970,10 +4962,10 @@
       </w:tblBorders>
     </w:tblPr>
   </w:style>
-  <w:style w:type="table" w:customStyle="1" w:styleId="410">
+  <w:style w:type="table" w:customStyle="1" w:styleId="41">
     <w:name w:val="网格型41"/>
     <w:basedOn w:val="a1"/>
-    <w:next w:val="ab"/>
+    <w:next w:val="a7"/>
     <w:uiPriority w:val="59"/>
     <w:rsid w:val="008619EC"/>
     <w:rPr>
@@ -4995,7 +4987,7 @@
   <w:style w:type="table" w:customStyle="1" w:styleId="50">
     <w:name w:val="网格型5"/>
     <w:basedOn w:val="a1"/>
-    <w:next w:val="ab"/>
+    <w:next w:val="a7"/>
     <w:uiPriority w:val="39"/>
     <w:rsid w:val="008619EC"/>
     <w:rPr>
@@ -5018,7 +5010,7 @@
   <w:style w:type="table" w:customStyle="1" w:styleId="60">
     <w:name w:val="网格型6"/>
     <w:basedOn w:val="a1"/>
-    <w:next w:val="ab"/>
+    <w:next w:val="a7"/>
     <w:uiPriority w:val="39"/>
     <w:rsid w:val="008619EC"/>
     <w:rPr>

--- a/软件体系结构描述文档/Part5.3——orderbl.docx
+++ b/软件体系结构描述文档/Part5.3——orderbl.docx
@@ -1,6 +1,6 @@
 
 <file path=word/document.xml><?xml version="1.0" encoding="utf-8"?>
-<w:document xmlns:wpc="http://schemas.microsoft.com/office/word/2010/wordprocessingCanvas" xmlns:mc="http://schemas.openxmlformats.org/markup-compatibility/2006" xmlns:o="urn:schemas-microsoft-com:office:office" xmlns:r="http://schemas.openxmlformats.org/officeDocument/2006/relationships" xmlns:m="http://schemas.openxmlformats.org/officeDocument/2006/math" xmlns:v="urn:schemas-microsoft-com:vml" xmlns:wp14="http://schemas.microsoft.com/office/word/2010/wordprocessingDrawing" xmlns:wp="http://schemas.openxmlformats.org/drawingml/2006/wordprocessingDrawing" xmlns:w10="urn:schemas-microsoft-com:office:word" xmlns:w="http://schemas.openxmlformats.org/wordprocessingml/2006/main" xmlns:w14="http://schemas.microsoft.com/office/word/2010/wordml" xmlns:w15="http://schemas.microsoft.com/office/word/2012/wordml" xmlns:wpg="http://schemas.microsoft.com/office/word/2010/wordprocessingGroup" xmlns:wpi="http://schemas.microsoft.com/office/word/2010/wordprocessingInk" xmlns:wne="http://schemas.microsoft.com/office/word/2006/wordml" xmlns:wps="http://schemas.microsoft.com/office/word/2010/wordprocessingShape" mc:Ignorable="w14 w15 wp14">
+<w:document xmlns:wpc="http://schemas.microsoft.com/office/word/2010/wordprocessingCanvas" xmlns:cx="http://schemas.microsoft.com/office/drawing/2014/chartex" xmlns:cx1="http://schemas.microsoft.com/office/drawing/2015/9/8/chartex" xmlns:mc="http://schemas.openxmlformats.org/markup-compatibility/2006" xmlns:o="urn:schemas-microsoft-com:office:office" xmlns:r="http://schemas.openxmlformats.org/officeDocument/2006/relationships" xmlns:m="http://schemas.openxmlformats.org/officeDocument/2006/math" xmlns:v="urn:schemas-microsoft-com:vml" xmlns:wp14="http://schemas.microsoft.com/office/word/2010/wordprocessingDrawing" xmlns:wp="http://schemas.openxmlformats.org/drawingml/2006/wordprocessingDrawing" xmlns:w10="urn:schemas-microsoft-com:office:word" xmlns:w="http://schemas.openxmlformats.org/wordprocessingml/2006/main" xmlns:w14="http://schemas.microsoft.com/office/word/2010/wordml" xmlns:w15="http://schemas.microsoft.com/office/word/2012/wordml" xmlns:w16se="http://schemas.microsoft.com/office/word/2015/wordml/symex" xmlns:wpg="http://schemas.microsoft.com/office/word/2010/wordprocessingGroup" xmlns:wpi="http://schemas.microsoft.com/office/word/2010/wordprocessingInk" xmlns:wne="http://schemas.microsoft.com/office/word/2006/wordml" xmlns:wps="http://schemas.microsoft.com/office/word/2010/wordprocessingShape" mc:Ignorable="w14 w15 w16se wp14">
   <w:body>
     <w:p>
       <w:pPr>
@@ -74,7 +74,7 @@
     </w:p>
     <w:tbl>
       <w:tblPr>
-        <w:tblStyle w:val="a7"/>
+        <w:tblStyle w:val="ab"/>
         <w:tblW w:w="8522" w:type="dxa"/>
         <w:tblLayout w:type="fixed"/>
         <w:tblLook w:val="04A0" w:firstRow="1" w:lastRow="0" w:firstColumn="1" w:lastColumn="0" w:noHBand="0" w:noVBand="1"/>
@@ -1294,7 +1294,21 @@
                 <w:rFonts w:asciiTheme="minorHAnsi" w:eastAsiaTheme="minorEastAsia" w:hAnsiTheme="minorHAnsi"/>
                 <w:szCs w:val="21"/>
               </w:rPr>
-              <w:t>ublic ResultMsg personalOrderDetail(OrderOnUserVO orderVO);</w:t>
+              <w:t>ublic O</w:t>
+            </w:r>
+            <w:r>
+              <w:rPr>
+                <w:rFonts w:asciiTheme="minorHAnsi" w:eastAsiaTheme="minorEastAsia" w:hAnsiTheme="minorHAnsi" w:hint="eastAsia"/>
+                <w:szCs w:val="21"/>
+              </w:rPr>
+              <w:t>rder</w:t>
+            </w:r>
+            <w:r>
+              <w:rPr>
+                <w:rFonts w:asciiTheme="minorHAnsi" w:eastAsiaTheme="minorEastAsia" w:hAnsiTheme="minorHAnsi"/>
+                <w:szCs w:val="21"/>
+              </w:rPr>
+              <w:t>Msg personalOrderDetail(OrderOnUserVO orderVO);</w:t>
             </w:r>
           </w:p>
         </w:tc>
@@ -1784,7 +1798,14 @@
                 <w:rFonts w:asciiTheme="minorHAnsi" w:eastAsiaTheme="minorEastAsia" w:hAnsiTheme="minorHAnsi"/>
                 <w:szCs w:val="21"/>
               </w:rPr>
-              <w:t xml:space="preserve">ublic ResultMsg </w:t>
+              <w:t>ublic Order</w:t>
+            </w:r>
+            <w:r>
+              <w:rPr>
+                <w:rFonts w:asciiTheme="minorHAnsi" w:eastAsiaTheme="minorEastAsia" w:hAnsiTheme="minorHAnsi"/>
+                <w:szCs w:val="21"/>
+              </w:rPr>
+              <w:t xml:space="preserve">Msg </w:t>
             </w:r>
             <w:r>
               <w:rPr>
@@ -2995,7 +3016,23 @@
                 <w:rFonts w:asciiTheme="minorHAnsi" w:eastAsiaTheme="minorEastAsia" w:hAnsiTheme="minorHAnsi"/>
                 <w:szCs w:val="21"/>
               </w:rPr>
-              <w:t>public ResultMsg abnormalOrderDetail(OrderOnWebVO orderVO);</w:t>
+              <w:t xml:space="preserve">public </w:t>
+            </w:r>
+            <w:r>
+              <w:rPr>
+                <w:rFonts w:asciiTheme="minorHAnsi" w:eastAsiaTheme="minorEastAsia" w:hAnsiTheme="minorHAnsi"/>
+                <w:szCs w:val="21"/>
+              </w:rPr>
+              <w:t>Order</w:t>
+            </w:r>
+            <w:bookmarkStart w:id="4" w:name="_GoBack"/>
+            <w:bookmarkEnd w:id="4"/>
+            <w:r>
+              <w:rPr>
+                <w:rFonts w:asciiTheme="minorHAnsi" w:eastAsiaTheme="minorEastAsia" w:hAnsiTheme="minorHAnsi"/>
+                <w:szCs w:val="21"/>
+              </w:rPr>
+              <w:t>Msg abnormalOrderDetail(OrderOnWebVO orderVO);</w:t>
             </w:r>
           </w:p>
         </w:tc>
@@ -3189,8 +3226,6 @@
         </w:rPr>
         <w:t>Order</w:t>
       </w:r>
-      <w:bookmarkStart w:id="4" w:name="_GoBack"/>
-      <w:bookmarkEnd w:id="4"/>
       <w:r>
         <w:rPr>
           <w:rFonts w:asciiTheme="minorEastAsia" w:eastAsiaTheme="minorEastAsia" w:hAnsiTheme="minorEastAsia" w:cs="黑体" w:hint="eastAsia"/>
@@ -3204,7 +3239,7 @@
     </w:p>
     <w:tbl>
       <w:tblPr>
-        <w:tblStyle w:val="a7"/>
+        <w:tblStyle w:val="ab"/>
         <w:tblW w:w="8290" w:type="dxa"/>
         <w:tblLayout w:type="fixed"/>
         <w:tblLook w:val="04A0" w:firstRow="1" w:lastRow="0" w:firstColumn="1" w:lastColumn="0" w:noHBand="0" w:noVBand="1"/>
@@ -3658,7 +3693,7 @@
 </file>
 
 <file path=word/endnotes.xml><?xml version="1.0" encoding="utf-8"?>
-<w:endnotes xmlns:wpc="http://schemas.microsoft.com/office/word/2010/wordprocessingCanvas" xmlns:mc="http://schemas.openxmlformats.org/markup-compatibility/2006" xmlns:o="urn:schemas-microsoft-com:office:office" xmlns:r="http://schemas.openxmlformats.org/officeDocument/2006/relationships" xmlns:m="http://schemas.openxmlformats.org/officeDocument/2006/math" xmlns:v="urn:schemas-microsoft-com:vml" xmlns:wp14="http://schemas.microsoft.com/office/word/2010/wordprocessingDrawing" xmlns:wp="http://schemas.openxmlformats.org/drawingml/2006/wordprocessingDrawing" xmlns:w10="urn:schemas-microsoft-com:office:word" xmlns:w="http://schemas.openxmlformats.org/wordprocessingml/2006/main" xmlns:w14="http://schemas.microsoft.com/office/word/2010/wordml" xmlns:w15="http://schemas.microsoft.com/office/word/2012/wordml" xmlns:wpg="http://schemas.microsoft.com/office/word/2010/wordprocessingGroup" xmlns:wpi="http://schemas.microsoft.com/office/word/2010/wordprocessingInk" xmlns:wne="http://schemas.microsoft.com/office/word/2006/wordml" xmlns:wps="http://schemas.microsoft.com/office/word/2010/wordprocessingShape" mc:Ignorable="w14 w15 wp14">
+<w:endnotes xmlns:wpc="http://schemas.microsoft.com/office/word/2010/wordprocessingCanvas" xmlns:cx="http://schemas.microsoft.com/office/drawing/2014/chartex" xmlns:cx1="http://schemas.microsoft.com/office/drawing/2015/9/8/chartex" xmlns:mc="http://schemas.openxmlformats.org/markup-compatibility/2006" xmlns:o="urn:schemas-microsoft-com:office:office" xmlns:r="http://schemas.openxmlformats.org/officeDocument/2006/relationships" xmlns:m="http://schemas.openxmlformats.org/officeDocument/2006/math" xmlns:v="urn:schemas-microsoft-com:vml" xmlns:wp14="http://schemas.microsoft.com/office/word/2010/wordprocessingDrawing" xmlns:wp="http://schemas.openxmlformats.org/drawingml/2006/wordprocessingDrawing" xmlns:w10="urn:schemas-microsoft-com:office:word" xmlns:w="http://schemas.openxmlformats.org/wordprocessingml/2006/main" xmlns:w14="http://schemas.microsoft.com/office/word/2010/wordml" xmlns:w15="http://schemas.microsoft.com/office/word/2012/wordml" xmlns:w16se="http://schemas.microsoft.com/office/word/2015/wordml/symex" xmlns:wpg="http://schemas.microsoft.com/office/word/2010/wordprocessingGroup" xmlns:wpi="http://schemas.microsoft.com/office/word/2010/wordprocessingInk" xmlns:wne="http://schemas.microsoft.com/office/word/2006/wordml" xmlns:wps="http://schemas.microsoft.com/office/word/2010/wordprocessingShape" mc:Ignorable="w14 w15 w16se wp14">
   <w:endnote w:type="separator" w:id="-1">
     <w:p>
       <w:r>
@@ -3677,7 +3712,7 @@
 </file>
 
 <file path=word/footnotes.xml><?xml version="1.0" encoding="utf-8"?>
-<w:footnotes xmlns:wpc="http://schemas.microsoft.com/office/word/2010/wordprocessingCanvas" xmlns:mc="http://schemas.openxmlformats.org/markup-compatibility/2006" xmlns:o="urn:schemas-microsoft-com:office:office" xmlns:r="http://schemas.openxmlformats.org/officeDocument/2006/relationships" xmlns:m="http://schemas.openxmlformats.org/officeDocument/2006/math" xmlns:v="urn:schemas-microsoft-com:vml" xmlns:wp14="http://schemas.microsoft.com/office/word/2010/wordprocessingDrawing" xmlns:wp="http://schemas.openxmlformats.org/drawingml/2006/wordprocessingDrawing" xmlns:w10="urn:schemas-microsoft-com:office:word" xmlns:w="http://schemas.openxmlformats.org/wordprocessingml/2006/main" xmlns:w14="http://schemas.microsoft.com/office/word/2010/wordml" xmlns:w15="http://schemas.microsoft.com/office/word/2012/wordml" xmlns:wpg="http://schemas.microsoft.com/office/word/2010/wordprocessingGroup" xmlns:wpi="http://schemas.microsoft.com/office/word/2010/wordprocessingInk" xmlns:wne="http://schemas.microsoft.com/office/word/2006/wordml" xmlns:wps="http://schemas.microsoft.com/office/word/2010/wordprocessingShape" mc:Ignorable="w14 w15 wp14">
+<w:footnotes xmlns:wpc="http://schemas.microsoft.com/office/word/2010/wordprocessingCanvas" xmlns:cx="http://schemas.microsoft.com/office/drawing/2014/chartex" xmlns:cx1="http://schemas.microsoft.com/office/drawing/2015/9/8/chartex" xmlns:mc="http://schemas.openxmlformats.org/markup-compatibility/2006" xmlns:o="urn:schemas-microsoft-com:office:office" xmlns:r="http://schemas.openxmlformats.org/officeDocument/2006/relationships" xmlns:m="http://schemas.openxmlformats.org/officeDocument/2006/math" xmlns:v="urn:schemas-microsoft-com:vml" xmlns:wp14="http://schemas.microsoft.com/office/word/2010/wordprocessingDrawing" xmlns:wp="http://schemas.openxmlformats.org/drawingml/2006/wordprocessingDrawing" xmlns:w10="urn:schemas-microsoft-com:office:word" xmlns:w="http://schemas.openxmlformats.org/wordprocessingml/2006/main" xmlns:w14="http://schemas.microsoft.com/office/word/2010/wordml" xmlns:w15="http://schemas.microsoft.com/office/word/2012/wordml" xmlns:w16se="http://schemas.microsoft.com/office/word/2015/wordml/symex" xmlns:wpg="http://schemas.microsoft.com/office/word/2010/wordprocessingGroup" xmlns:wpi="http://schemas.microsoft.com/office/word/2010/wordprocessingInk" xmlns:wne="http://schemas.microsoft.com/office/word/2006/wordml" xmlns:wps="http://schemas.microsoft.com/office/word/2010/wordprocessingShape" mc:Ignorable="w14 w15 w16se wp14">
   <w:footnote w:type="separator" w:id="-1">
     <w:p>
       <w:r>
@@ -3696,7 +3731,7 @@
 </file>
 
 <file path=word/numbering.xml><?xml version="1.0" encoding="utf-8"?>
-<w:numbering xmlns:wpc="http://schemas.microsoft.com/office/word/2010/wordprocessingCanvas" xmlns:mc="http://schemas.openxmlformats.org/markup-compatibility/2006" xmlns:o="urn:schemas-microsoft-com:office:office" xmlns:r="http://schemas.openxmlformats.org/officeDocument/2006/relationships" xmlns:m="http://schemas.openxmlformats.org/officeDocument/2006/math" xmlns:v="urn:schemas-microsoft-com:vml" xmlns:wp14="http://schemas.microsoft.com/office/word/2010/wordprocessingDrawing" xmlns:wp="http://schemas.openxmlformats.org/drawingml/2006/wordprocessingDrawing" xmlns:w10="urn:schemas-microsoft-com:office:word" xmlns:w="http://schemas.openxmlformats.org/wordprocessingml/2006/main" xmlns:w14="http://schemas.microsoft.com/office/word/2010/wordml" xmlns:w15="http://schemas.microsoft.com/office/word/2012/wordml" xmlns:wpg="http://schemas.microsoft.com/office/word/2010/wordprocessingGroup" xmlns:wpi="http://schemas.microsoft.com/office/word/2010/wordprocessingInk" xmlns:wne="http://schemas.microsoft.com/office/word/2006/wordml" xmlns:wps="http://schemas.microsoft.com/office/word/2010/wordprocessingShape" mc:Ignorable="w14 w15 wp14">
+<w:numbering xmlns:wpc="http://schemas.microsoft.com/office/word/2010/wordprocessingCanvas" xmlns:cx="http://schemas.microsoft.com/office/drawing/2014/chartex" xmlns:cx1="http://schemas.microsoft.com/office/drawing/2015/9/8/chartex" xmlns:mc="http://schemas.openxmlformats.org/markup-compatibility/2006" xmlns:o="urn:schemas-microsoft-com:office:office" xmlns:r="http://schemas.openxmlformats.org/officeDocument/2006/relationships" xmlns:m="http://schemas.openxmlformats.org/officeDocument/2006/math" xmlns:v="urn:schemas-microsoft-com:vml" xmlns:wp14="http://schemas.microsoft.com/office/word/2010/wordprocessingDrawing" xmlns:wp="http://schemas.openxmlformats.org/drawingml/2006/wordprocessingDrawing" xmlns:w10="urn:schemas-microsoft-com:office:word" xmlns:w="http://schemas.openxmlformats.org/wordprocessingml/2006/main" xmlns:w14="http://schemas.microsoft.com/office/word/2010/wordml" xmlns:w15="http://schemas.microsoft.com/office/word/2012/wordml" xmlns:w16se="http://schemas.microsoft.com/office/word/2015/wordml/symex" xmlns:wpg="http://schemas.microsoft.com/office/word/2010/wordprocessingGroup" xmlns:wpi="http://schemas.microsoft.com/office/word/2010/wordprocessingInk" xmlns:wne="http://schemas.microsoft.com/office/word/2006/wordml" xmlns:wps="http://schemas.microsoft.com/office/word/2010/wordprocessingShape" mc:Ignorable="w14 w15 w16se wp14">
   <w:abstractNum w:abstractNumId="0" w15:restartNumberingAfterBreak="0">
     <w:nsid w:val="02BB6F68"/>
     <w:multiLevelType w:val="multilevel"/>
@@ -3951,7 +3986,7 @@
 </file>
 
 <file path=word/styles.xml><?xml version="1.0" encoding="utf-8"?>
-<w:styles xmlns:mc="http://schemas.openxmlformats.org/markup-compatibility/2006" xmlns:r="http://schemas.openxmlformats.org/officeDocument/2006/relationships" xmlns:w="http://schemas.openxmlformats.org/wordprocessingml/2006/main" xmlns:w14="http://schemas.microsoft.com/office/word/2010/wordml" xmlns:w15="http://schemas.microsoft.com/office/word/2012/wordml" mc:Ignorable="w14 w15">
+<w:styles xmlns:mc="http://schemas.openxmlformats.org/markup-compatibility/2006" xmlns:r="http://schemas.openxmlformats.org/officeDocument/2006/relationships" xmlns:w="http://schemas.openxmlformats.org/wordprocessingml/2006/main" xmlns:w14="http://schemas.microsoft.com/office/word/2010/wordml" xmlns:w15="http://schemas.microsoft.com/office/word/2012/wordml" xmlns:w16se="http://schemas.microsoft.com/office/word/2015/wordml/symex" mc:Ignorable="w14 w15 w16se">
   <w:docDefaults>
     <w:rPrDefault>
       <w:rPr>
@@ -4353,7 +4388,7 @@
     <w:name w:val="heading 1"/>
     <w:basedOn w:val="a"/>
     <w:next w:val="a"/>
-    <w:link w:val="1Char"/>
+    <w:link w:val="10"/>
     <w:uiPriority w:val="9"/>
     <w:qFormat/>
     <w:rsid w:val="008619EC"/>
@@ -4375,7 +4410,7 @@
     <w:name w:val="heading 2"/>
     <w:basedOn w:val="a"/>
     <w:next w:val="a"/>
-    <w:link w:val="2Char"/>
+    <w:link w:val="20"/>
     <w:uiPriority w:val="9"/>
     <w:unhideWhenUsed/>
     <w:qFormat/>
@@ -4398,7 +4433,7 @@
     <w:name w:val="heading 3"/>
     <w:basedOn w:val="a"/>
     <w:next w:val="a"/>
-    <w:link w:val="3Char"/>
+    <w:link w:val="30"/>
     <w:uiPriority w:val="9"/>
     <w:unhideWhenUsed/>
     <w:qFormat/>
@@ -4420,7 +4455,7 @@
     <w:name w:val="heading 4"/>
     <w:basedOn w:val="a"/>
     <w:next w:val="a"/>
-    <w:link w:val="4Char"/>
+    <w:link w:val="40"/>
     <w:uiPriority w:val="9"/>
     <w:semiHidden/>
     <w:unhideWhenUsed/>
@@ -4470,7 +4505,7 @@
   <w:style w:type="paragraph" w:styleId="a3">
     <w:name w:val="header"/>
     <w:basedOn w:val="a"/>
-    <w:link w:val="Char"/>
+    <w:link w:val="a4"/>
     <w:uiPriority w:val="99"/>
     <w:unhideWhenUsed/>
     <w:rsid w:val="008619EC"/>
@@ -4490,8 +4525,8 @@
       <w:szCs w:val="18"/>
     </w:rPr>
   </w:style>
-  <w:style w:type="character" w:customStyle="1" w:styleId="Char">
-    <w:name w:val="页眉 Char"/>
+  <w:style w:type="character" w:customStyle="1" w:styleId="a4">
+    <w:name w:val="页眉 字符"/>
     <w:basedOn w:val="a0"/>
     <w:link w:val="a3"/>
     <w:uiPriority w:val="99"/>
@@ -4501,10 +4536,10 @@
       <w:szCs w:val="18"/>
     </w:rPr>
   </w:style>
-  <w:style w:type="paragraph" w:styleId="a4">
+  <w:style w:type="paragraph" w:styleId="a5">
     <w:name w:val="footer"/>
     <w:basedOn w:val="a"/>
-    <w:link w:val="Char0"/>
+    <w:link w:val="a6"/>
     <w:uiPriority w:val="99"/>
     <w:unhideWhenUsed/>
     <w:rsid w:val="008619EC"/>
@@ -4521,10 +4556,10 @@
       <w:szCs w:val="18"/>
     </w:rPr>
   </w:style>
-  <w:style w:type="character" w:customStyle="1" w:styleId="Char0">
-    <w:name w:val="页脚 Char"/>
+  <w:style w:type="character" w:customStyle="1" w:styleId="a6">
+    <w:name w:val="页脚 字符"/>
     <w:basedOn w:val="a0"/>
-    <w:link w:val="a4"/>
+    <w:link w:val="a5"/>
     <w:uiPriority w:val="99"/>
     <w:rsid w:val="008619EC"/>
     <w:rPr>
@@ -4532,8 +4567,8 @@
       <w:szCs w:val="18"/>
     </w:rPr>
   </w:style>
-  <w:style w:type="character" w:customStyle="1" w:styleId="1Char">
-    <w:name w:val="标题 1 Char"/>
+  <w:style w:type="character" w:customStyle="1" w:styleId="10">
+    <w:name w:val="标题 1 字符"/>
     <w:basedOn w:val="a0"/>
     <w:link w:val="1"/>
     <w:uiPriority w:val="9"/>
@@ -4547,8 +4582,8 @@
       <w:szCs w:val="44"/>
     </w:rPr>
   </w:style>
-  <w:style w:type="character" w:customStyle="1" w:styleId="2Char">
-    <w:name w:val="标题 2 Char"/>
+  <w:style w:type="character" w:customStyle="1" w:styleId="20">
+    <w:name w:val="标题 2 字符"/>
     <w:basedOn w:val="a0"/>
     <w:link w:val="2"/>
     <w:uiPriority w:val="9"/>
@@ -4561,8 +4596,8 @@
       <w:szCs w:val="32"/>
     </w:rPr>
   </w:style>
-  <w:style w:type="character" w:customStyle="1" w:styleId="3Char">
-    <w:name w:val="标题 3 Char"/>
+  <w:style w:type="character" w:customStyle="1" w:styleId="30">
+    <w:name w:val="标题 3 字符"/>
     <w:basedOn w:val="a0"/>
     <w:link w:val="3"/>
     <w:uiPriority w:val="9"/>
@@ -4575,8 +4610,8 @@
       <w:szCs w:val="32"/>
     </w:rPr>
   </w:style>
-  <w:style w:type="character" w:customStyle="1" w:styleId="4Char">
-    <w:name w:val="标题 4 Char"/>
+  <w:style w:type="character" w:customStyle="1" w:styleId="40">
+    <w:name w:val="标题 4 字符"/>
     <w:basedOn w:val="a0"/>
     <w:link w:val="4"/>
     <w:uiPriority w:val="9"/>
@@ -4590,7 +4625,7 @@
       <w:szCs w:val="28"/>
     </w:rPr>
   </w:style>
-  <w:style w:type="paragraph" w:styleId="30">
+  <w:style w:type="paragraph" w:styleId="31">
     <w:name w:val="toc 3"/>
     <w:basedOn w:val="a"/>
     <w:next w:val="a"/>
@@ -4606,11 +4641,11 @@
       <w:sz w:val="22"/>
     </w:rPr>
   </w:style>
-  <w:style w:type="paragraph" w:styleId="a5">
+  <w:style w:type="paragraph" w:styleId="a7">
     <w:name w:val="Date"/>
     <w:basedOn w:val="a"/>
     <w:next w:val="a"/>
-    <w:link w:val="Char1"/>
+    <w:link w:val="a8"/>
     <w:uiPriority w:val="99"/>
     <w:unhideWhenUsed/>
     <w:rsid w:val="008619EC"/>
@@ -4618,20 +4653,20 @@
       <w:ind w:leftChars="2500" w:left="100"/>
     </w:pPr>
   </w:style>
-  <w:style w:type="character" w:customStyle="1" w:styleId="Char1">
-    <w:name w:val="日期 Char"/>
+  <w:style w:type="character" w:customStyle="1" w:styleId="a8">
+    <w:name w:val="日期 字符"/>
     <w:basedOn w:val="a0"/>
-    <w:link w:val="a5"/>
+    <w:link w:val="a7"/>
     <w:uiPriority w:val="99"/>
     <w:rsid w:val="008619EC"/>
     <w:rPr>
       <w:rFonts w:ascii="Calibri" w:eastAsia="宋体" w:hAnsi="Calibri" w:cs="Times New Roman"/>
     </w:rPr>
   </w:style>
-  <w:style w:type="paragraph" w:styleId="a6">
+  <w:style w:type="paragraph" w:styleId="a9">
     <w:name w:val="Balloon Text"/>
     <w:basedOn w:val="a"/>
-    <w:link w:val="Char2"/>
+    <w:link w:val="aa"/>
     <w:uiPriority w:val="99"/>
     <w:unhideWhenUsed/>
     <w:rsid w:val="008619EC"/>
@@ -4640,10 +4675,10 @@
       <w:szCs w:val="18"/>
     </w:rPr>
   </w:style>
-  <w:style w:type="character" w:customStyle="1" w:styleId="Char2">
-    <w:name w:val="批注框文本 Char"/>
+  <w:style w:type="character" w:customStyle="1" w:styleId="aa">
+    <w:name w:val="批注框文本 字符"/>
     <w:basedOn w:val="a0"/>
-    <w:link w:val="a6"/>
+    <w:link w:val="a9"/>
     <w:uiPriority w:val="99"/>
     <w:rsid w:val="008619EC"/>
     <w:rPr>
@@ -4652,7 +4687,7 @@
       <w:szCs w:val="18"/>
     </w:rPr>
   </w:style>
-  <w:style w:type="paragraph" w:styleId="10">
+  <w:style w:type="paragraph" w:styleId="11">
     <w:name w:val="toc 1"/>
     <w:basedOn w:val="a"/>
     <w:next w:val="a"/>
@@ -4670,7 +4705,7 @@
       <w:szCs w:val="24"/>
     </w:rPr>
   </w:style>
-  <w:style w:type="paragraph" w:styleId="20">
+  <w:style w:type="paragraph" w:styleId="21">
     <w:name w:val="toc 2"/>
     <w:basedOn w:val="a"/>
     <w:next w:val="a"/>
@@ -4687,7 +4722,7 @@
       <w:sz w:val="22"/>
     </w:rPr>
   </w:style>
-  <w:style w:type="table" w:styleId="a7">
+  <w:style w:type="table" w:styleId="ab">
     <w:name w:val="Table Grid"/>
     <w:basedOn w:val="a1"/>
     <w:uiPriority w:val="39"/>
@@ -4709,7 +4744,7 @@
       </w:tblBorders>
     </w:tblPr>
   </w:style>
-  <w:style w:type="paragraph" w:customStyle="1" w:styleId="11">
+  <w:style w:type="paragraph" w:customStyle="1" w:styleId="12">
     <w:name w:val="列出段落1"/>
     <w:basedOn w:val="a"/>
     <w:uiPriority w:val="34"/>
@@ -4758,7 +4793,7 @@
       <w:szCs w:val="28"/>
     </w:rPr>
   </w:style>
-  <w:style w:type="paragraph" w:styleId="40">
+  <w:style w:type="paragraph" w:styleId="41">
     <w:name w:val="toc 4"/>
     <w:basedOn w:val="a"/>
     <w:next w:val="a"/>
@@ -4872,10 +4907,10 @@
       <w:szCs w:val="20"/>
     </w:rPr>
   </w:style>
-  <w:style w:type="paragraph" w:styleId="a8">
+  <w:style w:type="paragraph" w:styleId="ac">
     <w:name w:val="Document Map"/>
     <w:basedOn w:val="a"/>
-    <w:link w:val="Char3"/>
+    <w:link w:val="ad"/>
     <w:semiHidden/>
     <w:unhideWhenUsed/>
     <w:rsid w:val="008619EC"/>
@@ -4885,10 +4920,10 @@
       <w:szCs w:val="24"/>
     </w:rPr>
   </w:style>
-  <w:style w:type="character" w:customStyle="1" w:styleId="Char3">
-    <w:name w:val="文档结构图 Char"/>
+  <w:style w:type="character" w:customStyle="1" w:styleId="ad">
+    <w:name w:val="文档结构图 字符"/>
     <w:basedOn w:val="a0"/>
-    <w:link w:val="a8"/>
+    <w:link w:val="ac"/>
     <w:semiHidden/>
     <w:rsid w:val="008619EC"/>
     <w:rPr>
@@ -4897,7 +4932,7 @@
       <w:szCs w:val="24"/>
     </w:rPr>
   </w:style>
-  <w:style w:type="paragraph" w:styleId="a9">
+  <w:style w:type="paragraph" w:styleId="ae">
     <w:name w:val="Revision"/>
     <w:hidden/>
     <w:uiPriority w:val="99"/>
@@ -4907,7 +4942,7 @@
       <w:rFonts w:ascii="Calibri" w:eastAsia="宋体" w:hAnsi="Calibri" w:cs="Times New Roman"/>
     </w:rPr>
   </w:style>
-  <w:style w:type="character" w:styleId="aa">
+  <w:style w:type="character" w:styleId="af">
     <w:name w:val="Hyperlink"/>
     <w:basedOn w:val="a0"/>
     <w:unhideWhenUsed/>
@@ -4917,10 +4952,10 @@
       <w:u w:val="single"/>
     </w:rPr>
   </w:style>
-  <w:style w:type="table" w:customStyle="1" w:styleId="12">
+  <w:style w:type="table" w:customStyle="1" w:styleId="13">
     <w:name w:val="网格型1"/>
     <w:basedOn w:val="a1"/>
-    <w:next w:val="a7"/>
+    <w:next w:val="ab"/>
     <w:uiPriority w:val="39"/>
     <w:rsid w:val="008619EC"/>
     <w:rPr>
@@ -4940,10 +4975,10 @@
       </w:tblBorders>
     </w:tblPr>
   </w:style>
-  <w:style w:type="table" w:customStyle="1" w:styleId="31">
+  <w:style w:type="table" w:customStyle="1" w:styleId="32">
     <w:name w:val="网格型3"/>
     <w:basedOn w:val="a1"/>
-    <w:next w:val="a7"/>
+    <w:next w:val="ab"/>
     <w:uiPriority w:val="39"/>
     <w:rsid w:val="008619EC"/>
     <w:rPr>
@@ -4962,10 +4997,10 @@
       </w:tblBorders>
     </w:tblPr>
   </w:style>
-  <w:style w:type="table" w:customStyle="1" w:styleId="41">
+  <w:style w:type="table" w:customStyle="1" w:styleId="410">
     <w:name w:val="网格型41"/>
     <w:basedOn w:val="a1"/>
-    <w:next w:val="a7"/>
+    <w:next w:val="ab"/>
     <w:uiPriority w:val="59"/>
     <w:rsid w:val="008619EC"/>
     <w:rPr>
@@ -4987,7 +5022,7 @@
   <w:style w:type="table" w:customStyle="1" w:styleId="50">
     <w:name w:val="网格型5"/>
     <w:basedOn w:val="a1"/>
-    <w:next w:val="a7"/>
+    <w:next w:val="ab"/>
     <w:uiPriority w:val="39"/>
     <w:rsid w:val="008619EC"/>
     <w:rPr>
@@ -5010,7 +5045,7 @@
   <w:style w:type="table" w:customStyle="1" w:styleId="60">
     <w:name w:val="网格型6"/>
     <w:basedOn w:val="a1"/>
-    <w:next w:val="a7"/>
+    <w:next w:val="ab"/>
     <w:uiPriority w:val="39"/>
     <w:rsid w:val="008619EC"/>
     <w:rPr>
